--- a/New1.docx
+++ b/New1.docx
@@ -86,7 +86,21 @@
         <w:rPr>
           <w:lang w:val="en-IE"/>
         </w:rPr>
-        <w:t xml:space="preserve">sans serif (e.g. </w:t>
+        <w:t>sans serif (</w:t>
+      </w:r>
+      <w:proofErr w:type="gramStart"/>
+      <w:r>
+        <w:rPr>
+          <w:lang w:val="en-IE"/>
+        </w:rPr>
+        <w:t>e.g.</w:t>
+      </w:r>
+      <w:proofErr w:type="gramEnd"/>
+      <w:r>
+        <w:rPr>
+          <w:lang w:val="en-IE"/>
+        </w:rPr>
+        <w:t xml:space="preserve"> </w:t>
       </w:r>
       <w:r>
         <w:rPr>
@@ -196,6 +210,70 @@
           <w:lang w:val="en-IE"/>
         </w:rPr>
       </w:pPr>
+      <w:r>
+        <w:rPr>
+          <w:lang w:val="en-IE"/>
+        </w:rPr>
+        <w:object w:dxaOrig="9180" w:dyaOrig="11879" w14:anchorId="4F301264">
+          <v:shapetype id="_x0000_t75" coordsize="21600,21600" o:spt="75" o:preferrelative="t" path="m@4@5l@4@11@9@11@9@5xe" filled="f" stroked="f">
+            <v:stroke joinstyle="miter"/>
+            <v:formulas>
+              <v:f eqn="if lineDrawn pixelLineWidth 0"/>
+              <v:f eqn="sum @0 1 0"/>
+              <v:f eqn="sum 0 0 @1"/>
+              <v:f eqn="prod @2 1 2"/>
+              <v:f eqn="prod @3 21600 pixelWidth"/>
+              <v:f eqn="prod @3 21600 pixelHeight"/>
+              <v:f eqn="sum @0 0 1"/>
+              <v:f eqn="prod @6 1 2"/>
+              <v:f eqn="prod @7 21600 pixelWidth"/>
+              <v:f eqn="sum @8 21600 0"/>
+              <v:f eqn="prod @7 21600 pixelHeight"/>
+              <v:f eqn="sum @10 21600 0"/>
+            </v:formulas>
+            <v:path o:extrusionok="f" gradientshapeok="t" o:connecttype="rect"/>
+            <o:lock v:ext="edit" aspectratio="t"/>
+          </v:shapetype>
+          <v:shape id="_x0000_i1027" type="#_x0000_t75" style="width:264pt;height:341.25pt" o:ole="">
+            <v:imagedata r:id="rId8" o:title=""/>
+          </v:shape>
+          <o:OLEObject Type="Embed" ProgID="AcroExch.Document.7" ShapeID="_x0000_i1027" DrawAspect="Content" ObjectID="_1764330158" r:id="rId9"/>
+        </w:object>
+      </w:r>
+    </w:p>
+    <w:p>
+      <w:pPr>
+        <w:rPr>
+          <w:lang w:val="en-IE"/>
+        </w:rPr>
+      </w:pPr>
+    </w:p>
+    <w:bookmarkStart w:id="0" w:name="_MON_1764330124"/>
+    <w:bookmarkEnd w:id="0"/>
+    <w:p>
+      <w:pPr>
+        <w:rPr>
+          <w:lang w:val="en-IE"/>
+        </w:rPr>
+      </w:pPr>
+      <w:r>
+        <w:rPr>
+          <w:lang w:val="en-IE"/>
+        </w:rPr>
+        <w:object w:dxaOrig="5182" w:dyaOrig="2340" w14:anchorId="4643385D">
+          <v:shape id="_x0000_i1035" type="#_x0000_t75" style="width:258.75pt;height:117pt" o:ole="">
+            <v:imagedata r:id="rId10" o:title=""/>
+          </v:shape>
+          <o:OLEObject Type="Embed" ProgID="Excel.Sheet.8" ShapeID="_x0000_i1035" DrawAspect="Content" ObjectID="_1764330159" r:id="rId11"/>
+        </w:object>
+      </w:r>
+    </w:p>
+    <w:p>
+      <w:pPr>
+        <w:rPr>
+          <w:lang w:val="en-IE"/>
+        </w:rPr>
+      </w:pPr>
     </w:p>
     <w:p>
       <w:pPr>
@@ -205,25 +283,48 @@
           <w:lang w:val="en-IE"/>
         </w:rPr>
       </w:pPr>
+      <w:proofErr w:type="gramStart"/>
       <w:r>
         <w:rPr>
           <w:i w:val="0"/>
           <w:lang w:val="en-IE"/>
         </w:rPr>
-        <w:t xml:space="preserve">Sub Headings: </w:t>
-      </w:r>
-    </w:p>
-    <w:p>
-      <w:pPr>
-        <w:rPr>
-          <w:lang w:val="en-IE"/>
-        </w:rPr>
-      </w:pPr>
-      <w:r>
-        <w:rPr>
-          <w:lang w:val="en-IE"/>
-        </w:rPr>
-        <w:t xml:space="preserve">Use Heading 2 style for sub headings. </w:t>
+        <w:t>Sub Headings</w:t>
+      </w:r>
+      <w:proofErr w:type="gramEnd"/>
+      <w:r>
+        <w:rPr>
+          <w:i w:val="0"/>
+          <w:lang w:val="en-IE"/>
+        </w:rPr>
+        <w:t xml:space="preserve">: </w:t>
+      </w:r>
+    </w:p>
+    <w:p>
+      <w:pPr>
+        <w:rPr>
+          <w:lang w:val="en-IE"/>
+        </w:rPr>
+      </w:pPr>
+      <w:r>
+        <w:rPr>
+          <w:lang w:val="en-IE"/>
+        </w:rPr>
+        <w:t xml:space="preserve">Use Heading 2 style for </w:t>
+      </w:r>
+      <w:proofErr w:type="gramStart"/>
+      <w:r>
+        <w:rPr>
+          <w:lang w:val="en-IE"/>
+        </w:rPr>
+        <w:t>sub headings</w:t>
+      </w:r>
+      <w:proofErr w:type="gramEnd"/>
+      <w:r>
+        <w:rPr>
+          <w:lang w:val="en-IE"/>
+        </w:rPr>
+        <w:t xml:space="preserve">. </w:t>
       </w:r>
     </w:p>
     <w:p>
@@ -249,7 +350,21 @@
         <w:rPr>
           <w:lang w:val="en-IE"/>
         </w:rPr>
-        <w:t xml:space="preserve"> - sans serif (e.g. Arial, Verdana, Trebuchet or Calibri), </w:t>
+        <w:t xml:space="preserve"> - sans serif (</w:t>
+      </w:r>
+      <w:proofErr w:type="gramStart"/>
+      <w:r>
+        <w:rPr>
+          <w:lang w:val="en-IE"/>
+        </w:rPr>
+        <w:t>e.g.</w:t>
+      </w:r>
+      <w:proofErr w:type="gramEnd"/>
+      <w:r>
+        <w:rPr>
+          <w:lang w:val="en-IE"/>
+        </w:rPr>
+        <w:t xml:space="preserve"> Arial, Verdana, Trebuchet or Calibri), </w:t>
       </w:r>
     </w:p>
     <w:p>
@@ -329,6 +444,7 @@
         <w:t xml:space="preserve">Sub </w:t>
       </w:r>
       <w:proofErr w:type="spellStart"/>
+      <w:proofErr w:type="gramStart"/>
       <w:r>
         <w:rPr>
           <w:sz w:val="24"/>
@@ -342,7 +458,15 @@
           <w:sz w:val="24"/>
           <w:lang w:val="en-IE"/>
         </w:rPr>
-        <w:t xml:space="preserve"> Headings: </w:t>
+        <w:t xml:space="preserve"> Headings</w:t>
+      </w:r>
+      <w:proofErr w:type="gramEnd"/>
+      <w:r>
+        <w:rPr>
+          <w:sz w:val="24"/>
+          <w:lang w:val="en-IE"/>
+        </w:rPr>
+        <w:t xml:space="preserve">: </w:t>
       </w:r>
     </w:p>
     <w:p>
@@ -381,7 +505,21 @@
         <w:rPr>
           <w:lang w:val="en-IE"/>
         </w:rPr>
-        <w:t xml:space="preserve"> - sans serif (e.g. Arial, Verdana, Trebuchet or Calibri), </w:t>
+        <w:t xml:space="preserve"> - sans serif (</w:t>
+      </w:r>
+      <w:proofErr w:type="gramStart"/>
+      <w:r>
+        <w:rPr>
+          <w:lang w:val="en-IE"/>
+        </w:rPr>
+        <w:t>e.g.</w:t>
+      </w:r>
+      <w:proofErr w:type="gramEnd"/>
+      <w:r>
+        <w:rPr>
+          <w:lang w:val="en-IE"/>
+        </w:rPr>
+        <w:t xml:space="preserve"> Arial, Verdana, Trebuchet or Calibri), </w:t>
       </w:r>
     </w:p>
     <w:p>
@@ -505,9 +643,16 @@
         <w:rPr>
           <w:lang w:val="en-IE"/>
         </w:rPr>
-        <w:lastRenderedPageBreak/>
-        <w:t>Sans serif font, 12 point</w:t>
-      </w:r>
+        <w:t xml:space="preserve">Sans serif font, 12 </w:t>
+      </w:r>
+      <w:proofErr w:type="gramStart"/>
+      <w:r>
+        <w:rPr>
+          <w:lang w:val="en-IE"/>
+        </w:rPr>
+        <w:t>point</w:t>
+      </w:r>
+      <w:proofErr w:type="gramEnd"/>
     </w:p>
     <w:p>
       <w:pPr>
@@ -582,6 +727,7 @@
           <w:b/>
           <w:lang w:val="en-IE"/>
         </w:rPr>
+        <w:lastRenderedPageBreak/>
         <w:t>Your document should also:</w:t>
       </w:r>
     </w:p>
@@ -796,7 +942,7 @@
                     <pic:cNvPicPr/>
                   </pic:nvPicPr>
                   <pic:blipFill>
-                    <a:blip r:embed="rId8"/>
+                    <a:blip r:embed="rId12"/>
                     <a:stretch>
                       <a:fillRect/>
                     </a:stretch>
@@ -823,15 +969,60 @@
         <w:t xml:space="preserve">Amend the style in line with the above guidelines then right click the style in question under the home tab. </w:t>
       </w:r>
       <w:r>
-        <w:t xml:space="preserve">Choose ‘modify’ from the </w:t>
-      </w:r>
-      <w:proofErr w:type="gramStart"/>
-      <w:r>
-        <w:t>drop down</w:t>
-      </w:r>
-      <w:proofErr w:type="gramEnd"/>
-      <w:r>
-        <w:t xml:space="preserve"> list. This will open a box.</w:t>
+        <w:t>Choose ‘modify’ from the drop down list. This will open a box.</w:t>
+      </w:r>
+    </w:p>
+    <w:p>
+      <w:r>
+        <w:object w:dxaOrig="7247" w:dyaOrig="2920" w14:anchorId="1DB2A2A9">
+          <v:shapetype id="_x0000_t75" coordsize="21600,21600" o:spt="75" o:preferrelative="t" path="m@4@5l@4@11@9@11@9@5xe" filled="f" stroked="f">
+            <v:stroke joinstyle="miter"/>
+            <v:formulas>
+              <v:f eqn="if lineDrawn pixelLineWidth 0"/>
+              <v:f eqn="sum @0 1 0"/>
+              <v:f eqn="sum 0 0 @1"/>
+              <v:f eqn="prod @2 1 2"/>
+              <v:f eqn="prod @3 21600 pixelWidth"/>
+              <v:f eqn="prod @3 21600 pixelHeight"/>
+              <v:f eqn="sum @0 0 1"/>
+              <v:f eqn="prod @6 1 2"/>
+              <v:f eqn="prod @7 21600 pixelWidth"/>
+              <v:f eqn="sum @8 21600 0"/>
+              <v:f eqn="prod @7 21600 pixelHeight"/>
+              <v:f eqn="sum @10 21600 0"/>
+            </v:formulas>
+            <v:path o:extrusionok="f" gradientshapeok="t" o:connecttype="rect"/>
+            <o:lock v:ext="edit" aspectratio="t"/>
+          </v:shapetype>
+          <v:shape id="_x0000_i1029" type="#_x0000_t75" style="width:362.25pt;height:146.25pt" o:ole="">
+            <v:imagedata r:id="rId9" o:title=""/>
+          </v:shape>
+          <o:OLEObject Type="Embed" ProgID="Excel.Sheet.8" ShapeID="_x0000_i1029" DrawAspect="Content" ObjectID="_1764338973" r:id="rId10"/>
+        </w:object>
+      </w:r>
+    </w:p>
+    <w:p>
+      <w:sdt>
+        <w:sdtPr>
+          <w:id w:val="769286495"/>
+          <w14:checkbox>
+            <w14:checked w14:val="1"/>
+            <w14:checkedState w14:val="2612" w14:font="MS Gothic"/>
+            <w14:uncheckedState w14:val="2610" w14:font="MS Gothic"/>
+          </w14:checkbox>
+        </w:sdtPr>
+        <w:sdtEndPr/>
+        <w:sdtContent>
+          <w:r>
+            <w:rPr>
+              <w:rFonts w:ascii="MS Gothic" w:eastAsia="MS Gothic" w:hAnsi="MS Gothic" w:hint="eastAsia"/>
+            </w:rPr>
+            <w:t>☒</w:t>
+          </w:r>
+        </w:sdtContent>
+      </w:sdt>
+      <w:r>
+        <w:t xml:space="preserve"> HElllo</w:t>
       </w:r>
     </w:p>
     <w:p>
@@ -851,7 +1042,7 @@
                     <pic:cNvPicPr/>
                   </pic:nvPicPr>
                   <pic:blipFill>
-                    <a:blip r:embed="rId9"/>
+                    <a:blip r:embed="rId13"/>
                     <a:stretch>
                       <a:fillRect/>
                     </a:stretch>
@@ -881,15 +1072,7 @@
     <w:p/>
     <w:p>
       <w:r>
-        <w:t>Choose the radio button that states: ‘New documents based on this template</w:t>
-      </w:r>
-      <w:proofErr w:type="gramStart"/>
-      <w:r>
-        <w:t>’, and</w:t>
-      </w:r>
-      <w:proofErr w:type="gramEnd"/>
-      <w:r>
-        <w:t xml:space="preserve"> click ‘okay’.</w:t>
+        <w:t>Choose the radio button that states: ‘New documents based on this template’, and click ‘okay’.</w:t>
       </w:r>
     </w:p>
     <w:p/>
@@ -960,7 +1143,7 @@
                     <pic:cNvPicPr/>
                   </pic:nvPicPr>
                   <pic:blipFill>
-                    <a:blip r:embed="rId10"/>
+                    <a:blip r:embed="rId14"/>
                     <a:stretch>
                       <a:fillRect/>
                     </a:stretch>
@@ -994,7 +1177,7 @@
                     <pic:cNvPicPr/>
                   </pic:nvPicPr>
                   <pic:blipFill>
-                    <a:blip r:embed="rId19"/>
+                    <a:blip r:embed="rId23"/>
                     <a:stretch>
                       <a:fillRect/>
                     </a:stretch>
@@ -1686,7 +1869,6 @@
         <w:pStyle w:val="Heading2"/>
       </w:pPr>
       <w:r>
-        <w:lastRenderedPageBreak/>
         <w:t>To test your new settings</w:t>
       </w:r>
     </w:p>
@@ -2161,8 +2343,16 @@
         <w:rPr>
           <w:rFonts w:cs="Arial"/>
         </w:rPr>
-        <w:t xml:space="preserve"> on the image;</w:t>
-      </w:r>
+        <w:t xml:space="preserve"> on the </w:t>
+      </w:r>
+      <w:proofErr w:type="gramStart"/>
+      <w:r>
+        <w:rPr>
+          <w:rFonts w:cs="Arial"/>
+        </w:rPr>
+        <w:t>image;</w:t>
+      </w:r>
+      <w:proofErr w:type="gramEnd"/>
     </w:p>
     <w:p>
       <w:pPr>
@@ -2738,7 +2928,15 @@
     </w:p>
     <w:p>
       <w:r>
-        <w:t>If you use headings it makes the creat</w:t>
+        <w:t xml:space="preserve">If you use </w:t>
+      </w:r>
+      <w:proofErr w:type="gramStart"/>
+      <w:r>
+        <w:t>headings</w:t>
+      </w:r>
+      <w:proofErr w:type="gramEnd"/>
+      <w:r>
+        <w:t xml:space="preserve"> it makes the creat</w:t>
       </w:r>
       <w:r>
         <w:t>ion</w:t>
@@ -2769,17 +2967,19 @@
     <w:p>
       <w:r/>
       <w:r/>
+    </w:p>
+    <w:p>
+      <w:r/>
+    </w:p>
+    <w:p>
+      <w:r/>
+    </w:p>
+    <w:p>
       <w:r/>
       <w:r/>
     </w:p>
-    <w:p>
-      <w:r/>
-      <w:r/>
-    </w:p>
     <w:p/>
     <w:p>
-      <w:r/>
-      <w:r/>
       <w:r/>
     </w:p>
     <w:p/>
@@ -2791,12 +2991,12 @@
     <w:p/>
     <w:p/>
     <w:sectPr>
-      <w:headerReference w:type="even" r:id="rId11"/>
-      <w:headerReference w:type="default" r:id="rId12"/>
-      <w:footerReference w:type="even" r:id="rId13"/>
-      <w:footerReference w:type="default" r:id="rId14"/>
-      <w:headerReference w:type="first" r:id="rId15"/>
-      <w:footerReference w:type="first" r:id="rId16"/>
+      <w:headerReference w:type="even" r:id="rId15"/>
+      <w:headerReference w:type="default" r:id="rId16"/>
+      <w:footerReference w:type="even" r:id="rId17"/>
+      <w:footerReference w:type="default" r:id="rId18"/>
+      <w:headerReference w:type="first" r:id="rId19"/>
+      <w:footerReference w:type="first" r:id="rId20"/>
       <w:pgSz w:w="12240" w:h="15840"/>
       <w:pgMar w:top="1440" w:right="1325" w:bottom="1440" w:left="1134" w:header="708" w:footer="708" w:gutter="0"/>
       <w:cols w:space="708"/>
